--- a/Akkash Lengare resume.docx
+++ b/Akkash Lengare resume.docx
@@ -394,15 +394,7 @@
         <w:rPr>
           <w:rFonts w:ascii="Times New Roman" w:hAnsi="Times New Roman" w:cs="Times New Roman"/>
         </w:rPr>
-        <w:t xml:space="preserve"> Hon. Anna</w:t>
-      </w:r>
-      <w:bookmarkStart w:id="0" w:name="_GoBack"/>
-      <w:bookmarkEnd w:id="0"/>
-      <w:r>
-        <w:rPr>
-          <w:rFonts w:ascii="Times New Roman" w:hAnsi="Times New Roman" w:cs="Times New Roman"/>
-        </w:rPr>
-        <w:t>saheb</w:t>
+        <w:t xml:space="preserve"> Hon. Annasaheb</w:t>
       </w:r>
       <w:r>
         <w:rPr>
@@ -1858,6 +1850,17 @@
                 <w:szCs w:val="24"/>
               </w:rPr>
             </w:pPr>
+            <w:r>
+              <w:rPr>
+                <w:rFonts w:ascii="Times New Roman" w:hAnsi="Times New Roman" w:cs="Times New Roman"/>
+                <w:color w:val="000000"/>
+                <w:sz w:val="24"/>
+                <w:szCs w:val="24"/>
+              </w:rPr>
+              <w:t>68.37</w:t>
+            </w:r>
+            <w:bookmarkStart w:id="0" w:name="_GoBack"/>
+            <w:bookmarkEnd w:id="0"/>
           </w:p>
         </w:tc>
       </w:tr>
@@ -4128,7 +4131,7 @@
 
 <file path=word/numbering.xml><?xml version="1.0" encoding="utf-8"?>
 <w:numbering xmlns:wpc="http://schemas.microsoft.com/office/word/2010/wordprocessingCanvas" xmlns:mc="http://schemas.openxmlformats.org/markup-compatibility/2006" xmlns:o="urn:schemas-microsoft-com:office:office" xmlns:r="http://schemas.openxmlformats.org/officeDocument/2006/relationships" xmlns:m="http://schemas.openxmlformats.org/officeDocument/2006/math" xmlns:v="urn:schemas-microsoft-com:vml" xmlns:wp14="http://schemas.microsoft.com/office/word/2010/wordprocessingDrawing" xmlns:wp="http://schemas.openxmlformats.org/drawingml/2006/wordprocessingDrawing" xmlns:w10="urn:schemas-microsoft-com:office:word" xmlns:w="http://schemas.openxmlformats.org/wordprocessingml/2006/main" xmlns:w14="http://schemas.microsoft.com/office/word/2010/wordml" xmlns:w15="http://schemas.microsoft.com/office/word/2012/wordml" xmlns:wpg="http://schemas.microsoft.com/office/word/2010/wordprocessingGroup" xmlns:wpi="http://schemas.microsoft.com/office/word/2010/wordprocessingInk" xmlns:wne="http://schemas.microsoft.com/office/word/2006/wordml" xmlns:wps="http://schemas.microsoft.com/office/word/2010/wordprocessingShape" mc:Ignorable="w14 w15 wp14">
-  <w:abstractNum w:abstractNumId="0">
+  <w:abstractNum w:abstractNumId="0" w15:restartNumberingAfterBreak="0">
     <w:nsid w:val="4AAE371B"/>
     <w:multiLevelType w:val="hybridMultilevel"/>
     <w:tmpl w:val="3906197E"/>
@@ -4217,7 +4220,7 @@
       </w:pPr>
     </w:lvl>
   </w:abstractNum>
-  <w:abstractNum w:abstractNumId="1">
+  <w:abstractNum w:abstractNumId="1" w15:restartNumberingAfterBreak="0">
     <w:nsid w:val="4AB37189"/>
     <w:multiLevelType w:val="hybridMultilevel"/>
     <w:tmpl w:val="E474E0C6"/>
@@ -4307,7 +4310,7 @@
       </w:pPr>
     </w:lvl>
   </w:abstractNum>
-  <w:abstractNum w:abstractNumId="2">
+  <w:abstractNum w:abstractNumId="2" w15:restartNumberingAfterBreak="0">
     <w:nsid w:val="6838067E"/>
     <w:multiLevelType w:val="hybridMultilevel"/>
     <w:tmpl w:val="2C1822FE"/>
@@ -5235,7 +5238,7 @@
 </file>
 
 <file path=customXml/itemProps1.xml><?xml version="1.0" encoding="utf-8"?>
-<ds:datastoreItem xmlns:ds="http://schemas.openxmlformats.org/officeDocument/2006/customXml" ds:itemID="{987A71DB-96B3-468C-89E0-806DF31A825C}">
+<ds:datastoreItem xmlns:ds="http://schemas.openxmlformats.org/officeDocument/2006/customXml" ds:itemID="{57D9B3ED-9CCD-4469-8AE3-B9D49E23D1E4}">
   <ds:schemaRefs>
     <ds:schemaRef ds:uri="http://schemas.openxmlformats.org/officeDocument/2006/bibliography"/>
   </ds:schemaRefs>
